--- a/trunk/slim-cas-support/readMe.docx
+++ b/trunk/slim-cas-support/readMe.docx
@@ -11,8 +11,6 @@
           <w:szCs w:val="36"/>
         </w:rPr>
       </w:pPr>
-      <w:bookmarkStart w:id="0" w:name="_GoBack"/>
-      <w:bookmarkEnd w:id="0"/>
       <w:r>
         <w:rPr>
           <w:rFonts w:hint="eastAsia"/>
@@ -58,14 +56,451 @@
       </w:r>
     </w:p>
     <w:p>
-      <w:r>
-        <w:rPr>
+      <w:pPr>
+        <w:autoSpaceDE w:val="0"/>
+        <w:autoSpaceDN w:val="0"/>
+        <w:adjustRightInd w:val="0"/>
+        <w:jc w:val="left"/>
+        <w:rPr>
+          <w:rFonts w:ascii="仿宋" w:eastAsia="仿宋" w:hAnsi="仿宋"/>
+          <w:color w:val="000000" w:themeColor="text1"/>
+        </w:rPr>
+      </w:pPr>
+      <w:r>
+        <w:rPr>
+          <w:rStyle w:val="a4"/>
+          <w:rFonts w:ascii="仿宋" w:eastAsia="仿宋" w:hAnsi="仿宋" w:hint="eastAsia"/>
+          <w:color w:val="000000" w:themeColor="text1"/>
+          <w:u w:val="none"/>
+        </w:rPr>
+        <w:t>将证书导入到tomcat所使用的jre证书文件中</w:t>
+      </w:r>
+      <w:r>
+        <w:rPr>
+          <w:rStyle w:val="a4"/>
+          <w:rFonts w:ascii="仿宋" w:eastAsia="仿宋" w:hAnsi="仿宋" w:hint="eastAsia"/>
+          <w:color w:val="000000" w:themeColor="text1"/>
+          <w:u w:val="none"/>
+        </w:rPr>
+        <w:t>，可以使用命令导入或替换本地</w:t>
+      </w:r>
+      <w:r>
+        <w:rPr>
+          <w:rStyle w:val="a4"/>
+          <w:rFonts w:ascii="仿宋" w:eastAsia="仿宋" w:hAnsi="仿宋" w:hint="eastAsia"/>
+          <w:color w:val="000000" w:themeColor="text1"/>
+          <w:u w:val="none"/>
+        </w:rPr>
+        <w:t>jre证书文件</w:t>
+      </w:r>
+      <w:r>
+        <w:rPr>
+          <w:rStyle w:val="a4"/>
+          <w:rFonts w:ascii="仿宋" w:eastAsia="仿宋" w:hAnsi="仿宋" w:hint="eastAsia"/>
+          <w:color w:val="000000" w:themeColor="text1"/>
+          <w:u w:val="none"/>
+        </w:rPr>
+        <w:t>。</w:t>
+      </w:r>
+    </w:p>
+    <w:p>
+      <w:pPr>
+        <w:pStyle w:val="a3"/>
+        <w:numPr>
+          <w:ilvl w:val="0"/>
+          <w:numId w:val="3"/>
+        </w:numPr>
+        <w:ind w:firstLineChars="0"/>
+        <w:rPr>
+          <w:rStyle w:val="a4"/>
+          <w:rFonts w:ascii="仿宋" w:eastAsia="仿宋" w:hAnsi="仿宋"/>
+          <w:color w:val="000000" w:themeColor="text1"/>
+          <w:u w:val="none"/>
+        </w:rPr>
+      </w:pPr>
+      <w:r>
+        <w:rPr>
+          <w:rStyle w:val="a4"/>
+          <w:rFonts w:ascii="仿宋" w:eastAsia="仿宋" w:hAnsi="仿宋" w:hint="eastAsia"/>
+          <w:color w:val="000000" w:themeColor="text1"/>
+          <w:u w:val="none"/>
+        </w:rPr>
+        <w:t>命令导入</w:t>
+      </w:r>
+    </w:p>
+    <w:p>
+      <w:pPr>
+        <w:rPr>
+          <w:rStyle w:val="a4"/>
+          <w:rFonts w:ascii="仿宋" w:eastAsia="仿宋" w:hAnsi="仿宋"/>
+          <w:color w:val="000000" w:themeColor="text1"/>
+          <w:u w:val="none"/>
+        </w:rPr>
+      </w:pPr>
+      <w:r>
+        <w:rPr>
+          <w:rStyle w:val="a4"/>
+          <w:rFonts w:ascii="仿宋" w:eastAsia="仿宋" w:hAnsi="仿宋" w:hint="eastAsia"/>
+          <w:color w:val="000000" w:themeColor="text1"/>
+          <w:u w:val="none"/>
+        </w:rPr>
+        <w:t>使用命令</w:t>
+      </w:r>
+      <w:r>
+        <w:rPr>
+          <w:rStyle w:val="a4"/>
+          <w:rFonts w:ascii="仿宋" w:eastAsia="仿宋" w:hAnsi="仿宋"/>
+          <w:color w:val="000000" w:themeColor="text1"/>
+          <w:u w:val="none"/>
+        </w:rPr>
+        <w:t>keytool</w:t>
+      </w:r>
+      <w:r>
+        <w:rPr>
+          <w:rStyle w:val="a4"/>
+          <w:rFonts w:ascii="仿宋" w:eastAsia="仿宋" w:hAnsi="仿宋" w:hint="eastAsia"/>
+          <w:color w:val="000000" w:themeColor="text1"/>
+          <w:u w:val="none"/>
+        </w:rPr>
+        <w:t>将证书导入本地jre的证书库：</w:t>
+      </w:r>
+    </w:p>
+    <w:p>
+      <w:pPr>
+        <w:ind w:firstLine="420"/>
+        <w:rPr>
+          <w:rStyle w:val="a4"/>
+          <w:rFonts w:ascii="仿宋" w:eastAsia="仿宋" w:hAnsi="仿宋"/>
+          <w:color w:val="000000" w:themeColor="text1"/>
+          <w:u w:val="none"/>
+        </w:rPr>
+      </w:pPr>
+      <w:r>
+        <w:rPr>
+          <w:rStyle w:val="a4"/>
+          <w:rFonts w:ascii="仿宋" w:eastAsia="仿宋" w:hAnsi="仿宋"/>
+          <w:color w:val="000000" w:themeColor="text1"/>
+          <w:u w:val="none"/>
+        </w:rPr>
+        <w:t>keytool –import</w:t>
+      </w:r>
+      <w:r>
+        <w:rPr>
+          <w:rStyle w:val="a4"/>
+          <w:rFonts w:ascii="仿宋" w:eastAsia="仿宋" w:hAnsi="仿宋" w:hint="eastAsia"/>
+          <w:color w:val="000000" w:themeColor="text1"/>
+          <w:u w:val="none"/>
+        </w:rPr>
+        <w:t xml:space="preserve"> </w:t>
+      </w:r>
+      <w:r>
+        <w:rPr>
+          <w:rStyle w:val="a4"/>
+          <w:rFonts w:ascii="仿宋" w:eastAsia="仿宋" w:hAnsi="仿宋"/>
+          <w:color w:val="000000" w:themeColor="text1"/>
+          <w:u w:val="none"/>
+        </w:rPr>
+        <w:t xml:space="preserve">-keystore "C:\ProgramFiles\Java\jdk1.6.0_34\jre\lib\security\cacerts" -file D:\keys\server.crt -alias </w:t>
+      </w:r>
+      <w:r>
+        <w:rPr>
+          <w:rStyle w:val="a4"/>
+          <w:rFonts w:ascii="仿宋" w:eastAsia="仿宋" w:hAnsi="仿宋" w:hint="eastAsia"/>
+          <w:color w:val="000000" w:themeColor="text1"/>
+          <w:u w:val="none"/>
+        </w:rPr>
+        <w:t>slim</w:t>
+      </w:r>
+      <w:r>
+        <w:rPr>
+          <w:rStyle w:val="a4"/>
+          <w:rFonts w:ascii="仿宋" w:eastAsia="仿宋" w:hAnsi="仿宋"/>
+          <w:color w:val="000000" w:themeColor="text1"/>
+          <w:u w:val="none"/>
+        </w:rPr>
+        <w:t>smart</w:t>
+      </w:r>
+    </w:p>
+    <w:p>
+      <w:pPr>
+        <w:rPr>
+          <w:rStyle w:val="a4"/>
+          <w:rFonts w:ascii="仿宋" w:eastAsia="仿宋" w:hAnsi="仿宋"/>
+          <w:color w:val="000000" w:themeColor="text1"/>
+          <w:u w:val="none"/>
+        </w:rPr>
+      </w:pPr>
+      <w:r>
+        <w:rPr>
+          <w:rStyle w:val="a4"/>
+          <w:rFonts w:ascii="仿宋" w:eastAsia="仿宋" w:hAnsi="仿宋" w:hint="eastAsia"/>
+          <w:color w:val="000000" w:themeColor="text1"/>
+          <w:u w:val="none"/>
+        </w:rPr>
+        <w:t>输入keystore密码：</w:t>
+      </w:r>
+      <w:r>
+        <w:rPr>
+          <w:rStyle w:val="a4"/>
+          <w:rFonts w:ascii="仿宋" w:eastAsia="仿宋" w:hAnsi="仿宋"/>
+          <w:color w:val="000000" w:themeColor="text1"/>
+          <w:u w:val="none"/>
+        </w:rPr>
+        <w:t>changeit</w:t>
+      </w:r>
+    </w:p>
+    <w:p>
+      <w:pPr>
+        <w:rPr>
+          <w:rStyle w:val="a4"/>
+          <w:rFonts w:ascii="仿宋" w:eastAsia="仿宋" w:hAnsi="仿宋"/>
+          <w:color w:val="000000" w:themeColor="text1"/>
+          <w:u w:val="none"/>
+        </w:rPr>
+      </w:pPr>
+    </w:p>
+    <w:p>
+      <w:pPr>
+        <w:rPr>
+          <w:rStyle w:val="a4"/>
+          <w:rFonts w:ascii="仿宋" w:eastAsia="仿宋" w:hAnsi="仿宋"/>
+          <w:color w:val="000000" w:themeColor="text1"/>
+          <w:u w:val="none"/>
+        </w:rPr>
+      </w:pPr>
+      <w:r>
+        <w:rPr>
+          <w:rStyle w:val="a4"/>
+          <w:rFonts w:ascii="仿宋" w:eastAsia="仿宋" w:hAnsi="仿宋" w:hint="eastAsia"/>
+          <w:color w:val="FF0000"/>
+          <w:u w:val="none"/>
+        </w:rPr>
+        <w:t>注意</w:t>
+      </w:r>
+      <w:r>
+        <w:rPr>
+          <w:rStyle w:val="a4"/>
+          <w:rFonts w:ascii="仿宋" w:eastAsia="仿宋" w:hAnsi="仿宋" w:hint="eastAsia"/>
+          <w:color w:val="000000" w:themeColor="text1"/>
+          <w:u w:val="none"/>
+        </w:rPr>
+        <w:t>：导入证书时要确认证书的路径，否则会报错：</w:t>
+      </w:r>
+    </w:p>
+    <w:p>
+      <w:pPr>
+        <w:rPr>
+          <w:rStyle w:val="a4"/>
+          <w:rFonts w:ascii="仿宋" w:eastAsia="仿宋" w:hAnsi="仿宋"/>
+          <w:color w:val="000000" w:themeColor="text1"/>
+          <w:u w:val="none"/>
+        </w:rPr>
+      </w:pPr>
+      <w:r>
+        <w:rPr>
+          <w:rStyle w:val="a4"/>
+          <w:rFonts w:ascii="仿宋" w:eastAsia="仿宋" w:hAnsi="仿宋" w:hint="eastAsia"/>
+          <w:color w:val="000000" w:themeColor="text1"/>
+          <w:u w:val="none"/>
+        </w:rPr>
+        <w:t>PKIX：unable to find valid certification path to requested target</w:t>
+      </w:r>
+    </w:p>
+    <w:p>
+      <w:pPr>
+        <w:rPr>
+          <w:rStyle w:val="a4"/>
+          <w:rFonts w:ascii="仿宋" w:eastAsia="仿宋" w:hAnsi="仿宋"/>
+          <w:color w:val="000000" w:themeColor="text1"/>
+          <w:u w:val="none"/>
+        </w:rPr>
+      </w:pPr>
+      <w:r>
+        <w:rPr>
+          <w:rStyle w:val="a4"/>
+          <w:rFonts w:ascii="仿宋" w:eastAsia="仿宋" w:hAnsi="仿宋" w:hint="eastAsia"/>
+          <w:color w:val="000000" w:themeColor="text1"/>
+          <w:u w:val="none"/>
+        </w:rPr>
+        <w:t>slim</w:t>
+      </w:r>
+      <w:r>
+        <w:rPr>
+          <w:rStyle w:val="a4"/>
+          <w:rFonts w:ascii="仿宋" w:eastAsia="仿宋" w:hAnsi="仿宋"/>
+          <w:color w:val="000000" w:themeColor="text1"/>
+          <w:u w:val="none"/>
+        </w:rPr>
+        <w:t>smart</w:t>
+      </w:r>
+      <w:r>
+        <w:rPr>
+          <w:rStyle w:val="a4"/>
+          <w:rFonts w:ascii="仿宋" w:eastAsia="仿宋" w:hAnsi="仿宋" w:hint="eastAsia"/>
+          <w:color w:val="000000" w:themeColor="text1"/>
+          <w:u w:val="none"/>
+        </w:rPr>
+        <w:t>：</w:t>
+      </w:r>
+      <w:r>
+        <w:rPr>
+          <w:rStyle w:val="a4"/>
+          <w:rFonts w:ascii="仿宋" w:eastAsia="仿宋" w:hAnsi="仿宋"/>
+          <w:color w:val="000000" w:themeColor="text1"/>
+          <w:u w:val="none"/>
+        </w:rPr>
+        <w:t>为证书别名</w:t>
+      </w:r>
+    </w:p>
+    <w:p>
+      <w:pPr>
+        <w:rPr>
+          <w:rStyle w:val="a4"/>
+          <w:rFonts w:ascii="仿宋" w:eastAsia="仿宋" w:hAnsi="仿宋"/>
+          <w:color w:val="000000" w:themeColor="text1"/>
+          <w:u w:val="none"/>
+        </w:rPr>
+      </w:pPr>
+      <w:r>
+        <w:rPr>
+          <w:rStyle w:val="a4"/>
+          <w:rFonts w:ascii="仿宋" w:eastAsia="仿宋" w:hAnsi="仿宋"/>
+          <w:color w:val="000000" w:themeColor="text1"/>
+          <w:u w:val="none"/>
+        </w:rPr>
+        <w:t>关于证书的生成参考</w:t>
+      </w:r>
+      <w:r>
+        <w:rPr>
+          <w:rStyle w:val="a4"/>
+          <w:rFonts w:ascii="仿宋" w:eastAsia="仿宋" w:hAnsi="仿宋" w:hint="eastAsia"/>
+          <w:color w:val="000000" w:themeColor="text1"/>
+          <w:u w:val="none"/>
+        </w:rPr>
+        <w:t>：</w:t>
+      </w:r>
+      <w:hyperlink r:id="rId6" w:history="1">
+        <w:r>
+          <w:rPr>
+            <w:rStyle w:val="a4"/>
+            <w:rFonts w:ascii="仿宋" w:eastAsia="仿宋" w:hAnsi="仿宋"/>
+          </w:rPr>
+          <w:t>http://blog.csdn.net/zhu_tianwei/article/details/19160337</w:t>
+        </w:r>
+      </w:hyperlink>
+      <w:bookmarkStart w:id="0" w:name="_GoBack"/>
+      <w:bookmarkEnd w:id="0"/>
+    </w:p>
+    <w:p>
+      <w:pPr>
+        <w:pStyle w:val="a3"/>
+        <w:numPr>
+          <w:ilvl w:val="0"/>
+          <w:numId w:val="3"/>
+        </w:numPr>
+        <w:ind w:firstLineChars="0"/>
+        <w:rPr>
+          <w:rStyle w:val="a4"/>
+          <w:rFonts w:ascii="仿宋" w:eastAsia="仿宋" w:hAnsi="仿宋"/>
+          <w:color w:val="000000" w:themeColor="text1"/>
+          <w:u w:val="none"/>
+        </w:rPr>
+      </w:pPr>
+      <w:r>
+        <w:rPr>
+          <w:rStyle w:val="a4"/>
+          <w:rFonts w:ascii="仿宋" w:eastAsia="仿宋" w:hAnsi="仿宋" w:hint="eastAsia"/>
+          <w:color w:val="000000" w:themeColor="text1"/>
+          <w:u w:val="none"/>
+        </w:rPr>
+        <w:t>证书替换</w:t>
+      </w:r>
+    </w:p>
+    <w:p>
+      <w:pPr>
+        <w:rPr>
+          <w:color w:val="000000" w:themeColor="text1"/>
+        </w:rPr>
+      </w:pPr>
+      <w:r>
+        <w:rPr>
+          <w:rStyle w:val="a4"/>
           <w:rFonts w:hint="eastAsia"/>
-        </w:rPr>
-        <w:t>参考：</w:t>
-      </w:r>
-      <w:r>
-        <w:t>http://blog.csdn.net/zhu_tianwei/article/details/19160337</w:t>
+          <w:color w:val="000000" w:themeColor="text1"/>
+          <w:u w:val="none"/>
+        </w:rPr>
+        <w:t>将</w:t>
+      </w:r>
+      <w:r>
+        <w:rPr>
+          <w:rStyle w:val="a4"/>
+          <w:rFonts w:hint="eastAsia"/>
+          <w:color w:val="000000" w:themeColor="text1"/>
+          <w:u w:val="none"/>
+        </w:rPr>
+        <w:t>已经导入好的</w:t>
+      </w:r>
+      <w:r>
+        <w:rPr>
+          <w:rStyle w:val="a4"/>
+          <w:rFonts w:hint="eastAsia"/>
+          <w:color w:val="000000" w:themeColor="text1"/>
+          <w:u w:val="none"/>
+        </w:rPr>
+        <w:t>jre</w:t>
+      </w:r>
+      <w:r>
+        <w:rPr>
+          <w:rStyle w:val="a4"/>
+          <w:rFonts w:hint="eastAsia"/>
+          <w:color w:val="000000" w:themeColor="text1"/>
+          <w:u w:val="none"/>
+        </w:rPr>
+        <w:t>证书库</w:t>
+      </w:r>
+      <w:r>
+        <w:rPr>
+          <w:rStyle w:val="a4"/>
+          <w:rFonts w:hint="eastAsia"/>
+          <w:color w:val="000000" w:themeColor="text1"/>
+          <w:u w:val="none"/>
+        </w:rPr>
+        <w:t>替换本地</w:t>
+      </w:r>
+      <w:r>
+        <w:rPr>
+          <w:rStyle w:val="a4"/>
+          <w:rFonts w:hint="eastAsia"/>
+          <w:color w:val="000000" w:themeColor="text1"/>
+          <w:u w:val="none"/>
+        </w:rPr>
+        <w:t>jre</w:t>
+      </w:r>
+      <w:r>
+        <w:rPr>
+          <w:rStyle w:val="a4"/>
+          <w:rFonts w:hint="eastAsia"/>
+          <w:color w:val="000000" w:themeColor="text1"/>
+          <w:u w:val="none"/>
+        </w:rPr>
+        <w:t>下的证书库文件</w:t>
+      </w:r>
+      <w:r>
+        <w:rPr>
+          <w:rStyle w:val="a4"/>
+          <w:color w:val="000000" w:themeColor="text1"/>
+          <w:u w:val="none"/>
+        </w:rPr>
+        <w:t>cacerts</w:t>
+      </w:r>
+      <w:r>
+        <w:rPr>
+          <w:rStyle w:val="a4"/>
+          <w:rFonts w:hint="eastAsia"/>
+          <w:color w:val="000000" w:themeColor="text1"/>
+          <w:u w:val="none"/>
+        </w:rPr>
+        <w:t>（替换前请做好备份）。</w:t>
       </w:r>
     </w:p>
     <w:p>
@@ -801,7 +1236,17 @@
           <w:kern w:val="0"/>
           <w:szCs w:val="21"/>
         </w:rPr>
-        <w:t>org.jasig.cas.client.session.SingleSignOutHttpSessionListener</w:t>
+        <w:t>org.jasig.cas.client.session.SingleSignOutHttpSessionListen</w:t>
+      </w:r>
+      <w:r>
+        <w:rPr>
+          <w:rFonts w:ascii="仿宋" w:eastAsia="仿宋" w:hAnsi="仿宋" w:cs="Consolas"/>
+          <w:color w:val="000000"/>
+          <w:kern w:val="0"/>
+          <w:szCs w:val="21"/>
+        </w:rPr>
+        <w:lastRenderedPageBreak/>
+        <w:t>er</w:t>
       </w:r>
       <w:r>
         <w:rPr>
@@ -1466,7 +1911,6 @@
           <w:kern w:val="0"/>
           <w:szCs w:val="21"/>
         </w:rPr>
-        <w:lastRenderedPageBreak/>
         <w:tab/>
       </w:r>
       <w:r>
@@ -3335,6 +3779,7 @@
           <w:kern w:val="0"/>
           <w:szCs w:val="21"/>
         </w:rPr>
+        <w:lastRenderedPageBreak/>
         <w:tab/>
       </w:r>
       <w:r>
@@ -4220,17 +4665,7 @@
           <w:kern w:val="0"/>
           <w:szCs w:val="21"/>
         </w:rPr>
-        <w:t>&lt;!-- 该过滤器负责实现HttpServletRequest请求的包裹， 比如允许开发者通过</w:t>
-      </w:r>
-      <w:r>
-        <w:rPr>
-          <w:rFonts w:ascii="仿宋" w:eastAsia="仿宋" w:hAnsi="仿宋" w:cs="Consolas"/>
-          <w:color w:val="3F5FBF"/>
-          <w:kern w:val="0"/>
-          <w:szCs w:val="21"/>
-        </w:rPr>
-        <w:lastRenderedPageBreak/>
-        <w:t>HttpServletRequest的getRemoteUser()方法获得SSO登录用户的登录名，可选配置。 --&gt;</w:t>
+        <w:t>&lt;!-- 该过滤器负责实现HttpServletRequest请求的包裹， 比如允许开发者通过HttpServletRequest的getRemoteUser()方法获得SSO登录用户的登录名，可选配置。 --&gt;</w:t>
       </w:r>
     </w:p>
     <w:p>
@@ -5681,6 +6116,7 @@
           <w:sz w:val="21"/>
           <w:szCs w:val="21"/>
         </w:rPr>
+        <w:lastRenderedPageBreak/>
         <w:t>2.2</w:t>
       </w:r>
       <w:r>
@@ -6256,7 +6692,6 @@
           <w:kern w:val="0"/>
           <w:szCs w:val="21"/>
         </w:rPr>
-        <w:lastRenderedPageBreak/>
         <w:t>&lt;!-- 用于单点退出，该过滤器用于实现单点登出功能，可选配置 --&gt;</w:t>
       </w:r>
     </w:p>
@@ -8281,6 +8716,7 @@
           <w:kern w:val="0"/>
           <w:szCs w:val="21"/>
         </w:rPr>
+        <w:lastRenderedPageBreak/>
         <w:tab/>
       </w:r>
       <w:r>
@@ -9049,7 +9485,6 @@
           <w:kern w:val="0"/>
           <w:szCs w:val="21"/>
         </w:rPr>
-        <w:lastRenderedPageBreak/>
         <w:tab/>
       </w:r>
       <w:r>
@@ -11117,6 +11552,7 @@
           <w:kern w:val="0"/>
           <w:szCs w:val="21"/>
         </w:rPr>
+        <w:lastRenderedPageBreak/>
         <w:tab/>
       </w:r>
     </w:p>
@@ -11811,7 +12247,6 @@
           <w:kern w:val="0"/>
           <w:szCs w:val="21"/>
         </w:rPr>
-        <w:lastRenderedPageBreak/>
         <w:tab/>
       </w:r>
       <w:r>
@@ -14704,6 +15139,7 @@
           <w:kern w:val="0"/>
           <w:szCs w:val="21"/>
         </w:rPr>
+        <w:lastRenderedPageBreak/>
         <w:tab/>
       </w:r>
       <w:r>
@@ -15500,7 +15936,6 @@
           <w:kern w:val="0"/>
           <w:szCs w:val="21"/>
         </w:rPr>
-        <w:lastRenderedPageBreak/>
         <w:tab/>
         <w:t>document.getElementById(</w:t>
       </w:r>
@@ -16587,10 +17022,10 @@
     </w:lvl>
   </w:abstractNum>
   <w:abstractNum w:abstractNumId="1">
-    <w:nsid w:val="48BB689E"/>
+    <w:nsid w:val="22C87844"/>
     <w:multiLevelType w:val="hybridMultilevel"/>
-    <w:tmpl w:val="1DB27DDA"/>
-    <w:lvl w:ilvl="0" w:tplc="EF401E76">
+    <w:tmpl w:val="D102C6F4"/>
+    <w:lvl w:ilvl="0" w:tplc="73364B94">
       <w:start w:val="1"/>
       <w:numFmt w:val="decimal"/>
       <w:lvlText w:val="（%1）"/>
@@ -16675,10 +17110,102 @@
       </w:pPr>
     </w:lvl>
   </w:abstractNum>
+  <w:abstractNum w:abstractNumId="2">
+    <w:nsid w:val="48BB689E"/>
+    <w:multiLevelType w:val="hybridMultilevel"/>
+    <w:tmpl w:val="1DB27DDA"/>
+    <w:lvl w:ilvl="0" w:tplc="EF401E76">
+      <w:start w:val="1"/>
+      <w:numFmt w:val="decimal"/>
+      <w:lvlText w:val="（%1）"/>
+      <w:lvlJc w:val="left"/>
+      <w:pPr>
+        <w:ind w:left="720" w:hanging="720"/>
+      </w:pPr>
+      <w:rPr>
+        <w:rFonts w:hint="default"/>
+      </w:rPr>
+    </w:lvl>
+    <w:lvl w:ilvl="1" w:tplc="04090019" w:tentative="1">
+      <w:start w:val="1"/>
+      <w:numFmt w:val="lowerLetter"/>
+      <w:lvlText w:val="%2)"/>
+      <w:lvlJc w:val="left"/>
+      <w:pPr>
+        <w:ind w:left="840" w:hanging="420"/>
+      </w:pPr>
+    </w:lvl>
+    <w:lvl w:ilvl="2" w:tplc="0409001B" w:tentative="1">
+      <w:start w:val="1"/>
+      <w:numFmt w:val="lowerRoman"/>
+      <w:lvlText w:val="%3."/>
+      <w:lvlJc w:val="right"/>
+      <w:pPr>
+        <w:ind w:left="1260" w:hanging="420"/>
+      </w:pPr>
+    </w:lvl>
+    <w:lvl w:ilvl="3" w:tplc="0409000F" w:tentative="1">
+      <w:start w:val="1"/>
+      <w:numFmt w:val="decimal"/>
+      <w:lvlText w:val="%4."/>
+      <w:lvlJc w:val="left"/>
+      <w:pPr>
+        <w:ind w:left="1680" w:hanging="420"/>
+      </w:pPr>
+    </w:lvl>
+    <w:lvl w:ilvl="4" w:tplc="04090019" w:tentative="1">
+      <w:start w:val="1"/>
+      <w:numFmt w:val="lowerLetter"/>
+      <w:lvlText w:val="%5)"/>
+      <w:lvlJc w:val="left"/>
+      <w:pPr>
+        <w:ind w:left="2100" w:hanging="420"/>
+      </w:pPr>
+    </w:lvl>
+    <w:lvl w:ilvl="5" w:tplc="0409001B" w:tentative="1">
+      <w:start w:val="1"/>
+      <w:numFmt w:val="lowerRoman"/>
+      <w:lvlText w:val="%6."/>
+      <w:lvlJc w:val="right"/>
+      <w:pPr>
+        <w:ind w:left="2520" w:hanging="420"/>
+      </w:pPr>
+    </w:lvl>
+    <w:lvl w:ilvl="6" w:tplc="0409000F" w:tentative="1">
+      <w:start w:val="1"/>
+      <w:numFmt w:val="decimal"/>
+      <w:lvlText w:val="%7."/>
+      <w:lvlJc w:val="left"/>
+      <w:pPr>
+        <w:ind w:left="2940" w:hanging="420"/>
+      </w:pPr>
+    </w:lvl>
+    <w:lvl w:ilvl="7" w:tplc="04090019" w:tentative="1">
+      <w:start w:val="1"/>
+      <w:numFmt w:val="lowerLetter"/>
+      <w:lvlText w:val="%8)"/>
+      <w:lvlJc w:val="left"/>
+      <w:pPr>
+        <w:ind w:left="3360" w:hanging="420"/>
+      </w:pPr>
+    </w:lvl>
+    <w:lvl w:ilvl="8" w:tplc="0409001B" w:tentative="1">
+      <w:start w:val="1"/>
+      <w:numFmt w:val="lowerRoman"/>
+      <w:lvlText w:val="%9."/>
+      <w:lvlJc w:val="right"/>
+      <w:pPr>
+        <w:ind w:left="3780" w:hanging="420"/>
+      </w:pPr>
+    </w:lvl>
+  </w:abstractNum>
   <w:num w:numId="1">
     <w:abstractNumId w:val="0"/>
   </w:num>
   <w:num w:numId="2">
+    <w:abstractNumId w:val="2"/>
+  </w:num>
+  <w:num w:numId="3">
     <w:abstractNumId w:val="1"/>
   </w:num>
 </w:numbering>
